--- a/C#.docx
+++ b/C#.docx
@@ -300,12 +300,30 @@
     <w:p>
       <w:pPr>
         <w:jc w:val="both"/>
-      </w:pPr>
-    </w:p>
-    <w:p>
-      <w:pPr>
-        <w:jc w:val="both"/>
-      </w:pPr>
+        <w:rPr>
+          <w:b/>
+          <w:bCs/>
+        </w:rPr>
+      </w:pPr>
+      <w:r>
+        <w:rPr>
+          <w:b/>
+          <w:bCs/>
+        </w:rPr>
+        <w:lastRenderedPageBreak/>
+        <w:t>CLR (Common Language Runtime)</w:t>
+      </w:r>
+    </w:p>
+    <w:p>
+      <w:pPr>
+        <w:jc w:val="both"/>
+      </w:pPr>
+      <w:r>
+        <w:t xml:space="preserve">Uma vez que o ambiente de desenvolvimento possui um CLR, e é compatível com outros sistemas operacionais, como por exemplo o LINUX, </w:t>
+      </w:r>
+      <w:r>
+        <w:t xml:space="preserve">é possível pegar a linguagem intermediária e transformá-la de uma forma que o LINUX entenda. </w:t>
+      </w:r>
     </w:p>
     <w:p>
       <w:pPr>
